--- a/KolesovaQueue_Report.docx
+++ b/KolesovaQueue_Report.docx
@@ -2034,6 +2034,184 @@
       </w:pPr>
       <w:r>
         <w:rPr>
+          <w:noProof/>
+        </w:rPr>
+        <mc:AlternateContent>
+          <mc:Choice Requires="wps">
+            <w:drawing>
+              <wp:anchor distT="0" distB="0" distL="114300" distR="114300" simplePos="0" relativeHeight="251660288" behindDoc="0" locked="0" layoutInCell="1" allowOverlap="1" wp14:anchorId="2C4DD684" wp14:editId="0FDAC521">
+                <wp:simplePos x="0" y="0"/>
+                <wp:positionH relativeFrom="column">
+                  <wp:posOffset>1766570</wp:posOffset>
+                </wp:positionH>
+                <wp:positionV relativeFrom="paragraph">
+                  <wp:posOffset>2372995</wp:posOffset>
+                </wp:positionV>
+                <wp:extent cx="2484120" cy="635"/>
+                <wp:effectExtent l="0" t="0" r="0" b="0"/>
+                <wp:wrapTopAndBottom/>
+                <wp:docPr id="3" name="Надпись 3"/>
+                <wp:cNvGraphicFramePr/>
+                <a:graphic xmlns:a="http://schemas.openxmlformats.org/drawingml/2006/main">
+                  <a:graphicData uri="http://schemas.microsoft.com/office/word/2010/wordprocessingShape">
+                    <wps:wsp>
+                      <wps:cNvSpPr txBox="1"/>
+                      <wps:spPr>
+                        <a:xfrm>
+                          <a:off x="0" y="0"/>
+                          <a:ext cx="2484120" cy="635"/>
+                        </a:xfrm>
+                        <a:prstGeom prst="rect">
+                          <a:avLst/>
+                        </a:prstGeom>
+                        <a:solidFill>
+                          <a:prstClr val="white"/>
+                        </a:solidFill>
+                        <a:ln>
+                          <a:noFill/>
+                        </a:ln>
+                      </wps:spPr>
+                      <wps:txbx>
+                        <w:txbxContent>
+                          <w:p>
+                            <w:pPr>
+                              <w:pStyle w:val="ad"/>
+                              <w:rPr>
+                                <w:color w:val="24292E"/>
+                                <w:sz w:val="24"/>
+                                <w:szCs w:val="24"/>
+                              </w:rPr>
+                            </w:pPr>
+                            <w:r>
+                              <w:t xml:space="preserve">Рисунок </w:t>
+                            </w:r>
+                            <w:fldSimple w:instr=" SEQ Рисунок \* ARABIC ">
+                              <w:r>
+                                <w:rPr>
+                                  <w:noProof/>
+                                </w:rPr>
+                                <w:t>1</w:t>
+                              </w:r>
+                            </w:fldSimple>
+                            <w:r>
+                              <w:t>. Пример работы программы</w:t>
+                            </w:r>
+                            <w:bookmarkStart w:id="4" w:name="_GoBack"/>
+                            <w:bookmarkEnd w:id="4"/>
+                          </w:p>
+                        </w:txbxContent>
+                      </wps:txbx>
+                      <wps:bodyPr rot="0" spcFirstLastPara="0" vertOverflow="overflow" horzOverflow="overflow" vert="horz" wrap="square" lIns="0" tIns="0" rIns="0" bIns="0" numCol="1" spcCol="0" rtlCol="0" fromWordArt="0" anchor="t" anchorCtr="0" forceAA="0" compatLnSpc="1">
+                        <a:prstTxWarp prst="textNoShape">
+                          <a:avLst/>
+                        </a:prstTxWarp>
+                        <a:spAutoFit/>
+                      </wps:bodyPr>
+                    </wps:wsp>
+                  </a:graphicData>
+                </a:graphic>
+              </wp:anchor>
+            </w:drawing>
+          </mc:Choice>
+          <mc:Fallback>
+            <w:pict>
+              <v:shapetype w14:anchorId="2C4DD684" id="_x0000_t202" coordsize="21600,21600" o:spt="202" path="m,l,21600r21600,l21600,xe">
+                <v:stroke joinstyle="miter"/>
+                <v:path gradientshapeok="t" o:connecttype="rect"/>
+              </v:shapetype>
+              <v:shape id="Надпись 3" o:spid="_x0000_s1026" type="#_x0000_t202" style="position:absolute;left:0;text-align:left;margin-left:139.1pt;margin-top:186.85pt;width:195.6pt;height:.05pt;z-index:251660288;visibility:visible;mso-wrap-style:square;mso-wrap-distance-left:9pt;mso-wrap-distance-top:0;mso-wrap-distance-right:9pt;mso-wrap-distance-bottom:0;mso-position-horizontal:absolute;mso-position-horizontal-relative:text;mso-position-vertical:absolute;mso-position-vertical-relative:text;v-text-anchor:top" o:gfxdata="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" stroked="f">
+                <v:textbox style="mso-fit-shape-to-text:t" inset="0,0,0,0">
+                  <w:txbxContent>
+                    <w:p>
+                      <w:pPr>
+                        <w:pStyle w:val="ad"/>
+                        <w:rPr>
+                          <w:color w:val="24292E"/>
+                          <w:sz w:val="24"/>
+                          <w:szCs w:val="24"/>
+                        </w:rPr>
+                      </w:pPr>
+                      <w:r>
+                        <w:t xml:space="preserve">Рисунок </w:t>
+                      </w:r>
+                      <w:fldSimple w:instr=" SEQ Рисунок \* ARABIC ">
+                        <w:r>
+                          <w:rPr>
+                            <w:noProof/>
+                          </w:rPr>
+                          <w:t>1</w:t>
+                        </w:r>
+                      </w:fldSimple>
+                      <w:r>
+                        <w:t>. Пример работы программы</w:t>
+                      </w:r>
+                      <w:bookmarkStart w:id="5" w:name="_GoBack"/>
+                      <w:bookmarkEnd w:id="5"/>
+                    </w:p>
+                  </w:txbxContent>
+                </v:textbox>
+                <w10:wrap type="topAndBottom"/>
+              </v:shape>
+            </w:pict>
+          </mc:Fallback>
+        </mc:AlternateContent>
+      </w:r>
+      <w:r>
+        <w:rPr>
+          <w:color w:val="24292E"/>
+        </w:rPr>
+        <w:drawing>
+          <wp:anchor distT="0" distB="0" distL="114300" distR="114300" simplePos="0" relativeHeight="251658240" behindDoc="0" locked="0" layoutInCell="1" allowOverlap="1" wp14:anchorId="002DDFDD" wp14:editId="01C05C25">
+            <wp:simplePos x="0" y="0"/>
+            <wp:positionH relativeFrom="column">
+              <wp:posOffset>1766570</wp:posOffset>
+            </wp:positionH>
+            <wp:positionV relativeFrom="paragraph">
+              <wp:posOffset>378460</wp:posOffset>
+            </wp:positionV>
+            <wp:extent cx="2484120" cy="1937844"/>
+            <wp:effectExtent l="0" t="0" r="0" b="5715"/>
+            <wp:wrapTopAndBottom/>
+            <wp:docPr id="1" name="Рисунок 1"/>
+            <wp:cNvGraphicFramePr>
+              <a:graphicFrameLocks xmlns:a="http://schemas.openxmlformats.org/drawingml/2006/main" noChangeAspect="1"/>
+            </wp:cNvGraphicFramePr>
+            <a:graphic xmlns:a="http://schemas.openxmlformats.org/drawingml/2006/main">
+              <a:graphicData uri="http://schemas.openxmlformats.org/drawingml/2006/picture">
+                <pic:pic xmlns:pic="http://schemas.openxmlformats.org/drawingml/2006/picture">
+                  <pic:nvPicPr>
+                    <pic:cNvPr id="1" name=""/>
+                    <pic:cNvPicPr/>
+                  </pic:nvPicPr>
+                  <pic:blipFill>
+                    <a:blip r:embed="rId8">
+                      <a:extLst>
+                        <a:ext uri="{28A0092B-C50C-407E-A947-70E740481C1C}">
+                          <a14:useLocalDpi xmlns:a14="http://schemas.microsoft.com/office/drawing/2010/main" val="0"/>
+                        </a:ext>
+                      </a:extLst>
+                    </a:blip>
+                    <a:stretch>
+                      <a:fillRect/>
+                    </a:stretch>
+                  </pic:blipFill>
+                  <pic:spPr>
+                    <a:xfrm>
+                      <a:off x="0" y="0"/>
+                      <a:ext cx="2484120" cy="1937844"/>
+                    </a:xfrm>
+                    <a:prstGeom prst="rect">
+                      <a:avLst/>
+                    </a:prstGeom>
+                  </pic:spPr>
+                </pic:pic>
+              </a:graphicData>
+            </a:graphic>
+          </wp:anchor>
+        </w:drawing>
+      </w:r>
+      <w:r>
+        <w:rPr>
           <w:color w:val="24292E"/>
         </w:rPr>
         <w:t>На этом работа программы заканчивается.</w:t>
@@ -2065,22 +2243,22 @@
         </w:numPr>
         <w:ind w:left="431" w:hanging="431"/>
       </w:pPr>
-      <w:bookmarkStart w:id="4" w:name="_Toc534392572"/>
+      <w:bookmarkStart w:id="6" w:name="_Toc534392572"/>
       <w:r>
         <w:lastRenderedPageBreak/>
         <w:t>Руководство программиста</w:t>
       </w:r>
-      <w:bookmarkEnd w:id="4"/>
+      <w:bookmarkEnd w:id="6"/>
     </w:p>
     <w:p>
       <w:pPr>
         <w:pStyle w:val="2"/>
       </w:pPr>
-      <w:bookmarkStart w:id="5" w:name="_Toc534392573"/>
+      <w:bookmarkStart w:id="7" w:name="_Toc534392573"/>
       <w:r>
         <w:t>Описание структуры программы</w:t>
       </w:r>
-      <w:bookmarkEnd w:id="5"/>
+      <w:bookmarkEnd w:id="7"/>
     </w:p>
     <w:p>
       <w:pPr>
@@ -2302,11 +2480,11 @@
       <w:pPr>
         <w:pStyle w:val="2"/>
       </w:pPr>
-      <w:bookmarkStart w:id="6" w:name="_Toc534392574"/>
+      <w:bookmarkStart w:id="8" w:name="_Toc534392574"/>
       <w:r>
         <w:t>Описание структур данных</w:t>
       </w:r>
-      <w:bookmarkEnd w:id="6"/>
+      <w:bookmarkEnd w:id="8"/>
     </w:p>
     <w:p>
       <w:pPr>
@@ -2887,11 +3065,11 @@
       <w:pPr>
         <w:pStyle w:val="2"/>
       </w:pPr>
-      <w:bookmarkStart w:id="7" w:name="_Toc534392575"/>
+      <w:bookmarkStart w:id="9" w:name="_Toc534392575"/>
       <w:r>
         <w:t>Описание алгоритмов</w:t>
       </w:r>
-      <w:bookmarkEnd w:id="7"/>
+      <w:bookmarkEnd w:id="9"/>
     </w:p>
     <w:p>
       <w:pPr>
@@ -3141,7 +3319,7 @@
                     </pic:cNvPicPr>
                   </pic:nvPicPr>
                   <pic:blipFill>
-                    <a:blip r:embed="rId8">
+                    <a:blip r:embed="rId9">
                       <a:extLst>
                         <a:ext uri="{28A0092B-C50C-407E-A947-70E740481C1C}">
                           <a14:useLocalDpi xmlns:a14="http://schemas.microsoft.com/office/drawing/2010/main" val="0"/>
@@ -3212,7 +3390,7 @@
           <w:sz w:val="20"/>
           <w:szCs w:val="20"/>
         </w:rPr>
-        <w:t>1</w:t>
+        <w:t>2</w:t>
       </w:r>
       <w:r>
         <w:rPr>
@@ -3374,7 +3552,7 @@
                     </pic:cNvPicPr>
                   </pic:nvPicPr>
                   <pic:blipFill>
-                    <a:blip r:embed="rId9">
+                    <a:blip r:embed="rId10">
                       <a:extLst>
                         <a:ext uri="{28A0092B-C50C-407E-A947-70E740481C1C}">
                           <a14:useLocalDpi xmlns:a14="http://schemas.microsoft.com/office/drawing/2010/main" val="0"/>
@@ -3449,7 +3627,7 @@
           <w:sz w:val="20"/>
           <w:szCs w:val="20"/>
         </w:rPr>
-        <w:t>2</w:t>
+        <w:t>3</w:t>
       </w:r>
       <w:r>
         <w:rPr>
@@ -3478,12 +3656,12 @@
         <w:pStyle w:val="1"/>
         <w:ind w:left="431" w:hanging="431"/>
       </w:pPr>
-      <w:bookmarkStart w:id="8" w:name="_Toc534392576"/>
+      <w:bookmarkStart w:id="10" w:name="_Toc534392576"/>
       <w:r>
         <w:lastRenderedPageBreak/>
         <w:t>Заключение</w:t>
       </w:r>
-      <w:bookmarkEnd w:id="8"/>
+      <w:bookmarkEnd w:id="10"/>
     </w:p>
     <w:p>
       <w:pPr>
@@ -3557,12 +3735,12 @@
         <w:pStyle w:val="1"/>
         <w:ind w:left="431" w:hanging="431"/>
       </w:pPr>
-      <w:bookmarkStart w:id="9" w:name="_Toc534392577"/>
+      <w:bookmarkStart w:id="11" w:name="_Toc534392577"/>
       <w:r>
         <w:lastRenderedPageBreak/>
         <w:t>Список литературы</w:t>
       </w:r>
-      <w:bookmarkEnd w:id="9"/>
+      <w:bookmarkEnd w:id="11"/>
     </w:p>
     <w:p>
       <w:pPr>
@@ -3589,10 +3767,51 @@
         <w:rPr>
           <w:lang w:val="en-US"/>
         </w:rPr>
-        <w:t>https://ru.wikipedia.org/wiki/Очередь_(программирование)</w:t>
-      </w:r>
-      <w:bookmarkStart w:id="10" w:name="_GoBack"/>
-      <w:bookmarkEnd w:id="10"/>
+        <w:t>https</w:t>
+      </w:r>
+      <w:r>
+        <w:t>://</w:t>
+      </w:r>
+      <w:proofErr w:type="spellStart"/>
+      <w:r>
+        <w:rPr>
+          <w:lang w:val="en-US"/>
+        </w:rPr>
+        <w:t>ru</w:t>
+      </w:r>
+      <w:proofErr w:type="spellEnd"/>
+      <w:r>
+        <w:t>.</w:t>
+      </w:r>
+      <w:proofErr w:type="spellStart"/>
+      <w:r>
+        <w:rPr>
+          <w:lang w:val="en-US"/>
+        </w:rPr>
+        <w:t>wikipedia</w:t>
+      </w:r>
+      <w:proofErr w:type="spellEnd"/>
+      <w:r>
+        <w:t>.</w:t>
+      </w:r>
+      <w:r>
+        <w:rPr>
+          <w:lang w:val="en-US"/>
+        </w:rPr>
+        <w:t>org</w:t>
+      </w:r>
+      <w:r>
+        <w:t>/</w:t>
+      </w:r>
+      <w:r>
+        <w:rPr>
+          <w:lang w:val="en-US"/>
+        </w:rPr>
+        <w:t>wiki</w:t>
+      </w:r>
+      <w:r>
+        <w:t>/Очередь_(программирование)</w:t>
+      </w:r>
       <w:r>
         <w:t>]</w:t>
       </w:r>
@@ -3643,7 +3862,7 @@
       </w:pPr>
     </w:p>
     <w:sectPr>
-      <w:footerReference w:type="default" r:id="rId10"/>
+      <w:footerReference w:type="default" r:id="rId11"/>
       <w:pgSz w:w="11906" w:h="16838"/>
       <w:pgMar w:top="1134" w:right="851" w:bottom="1134" w:left="1418" w:header="709" w:footer="709" w:gutter="0"/>
       <w:cols w:space="708"/>
@@ -9057,7 +9276,7 @@
 </file>
 
 <file path=customXml/itemProps1.xml><?xml version="1.0" encoding="utf-8"?>
-<ds:datastoreItem xmlns:ds="http://schemas.openxmlformats.org/officeDocument/2006/customXml" ds:itemID="{A2B58CBD-9611-436B-8A7E-5C77C772410F}">
+<ds:datastoreItem xmlns:ds="http://schemas.openxmlformats.org/officeDocument/2006/customXml" ds:itemID="{0A9B9FCC-9DBC-4660-B924-7EEDD8BDC5C0}">
   <ds:schemaRefs>
     <ds:schemaRef ds:uri="http://schemas.openxmlformats.org/officeDocument/2006/bibliography"/>
   </ds:schemaRefs>
